--- a/src/main/resources/template/phieuKiemKe/RptPhieuKiemKe_ChuaCan.docx
+++ b/src/main/resources/template/phieuKiemKe/RptPhieuKiemKe_ChuaCan.docx
@@ -121,7 +121,6 @@
                 <w:szCs w:val="24"/>
               </w:rPr>
             </w:pPr>
-            <w:proofErr w:type="spellStart"/>
             <w:r>
               <w:rPr>
                 <w:rFonts w:ascii="Arial" w:hAnsi="Arial" w:cs="Arial"/>
@@ -131,7 +130,6 @@
               </w:rPr>
               <w:t>br</w:t>
             </w:r>
-            <w:proofErr w:type="spellEnd"/>
           </w:p>
         </w:tc>
         <w:tc>
@@ -175,7 +173,6 @@
                 <w:szCs w:val="36"/>
               </w:rPr>
             </w:pPr>
-            <w:proofErr w:type="spellStart"/>
             <w:r>
               <w:rPr>
                 <w:rFonts w:ascii="Arial" w:hAnsi="Arial" w:cs="Arial"/>
@@ -185,7 +182,6 @@
               </w:rPr>
               <w:t>br</w:t>
             </w:r>
-            <w:proofErr w:type="spellEnd"/>
           </w:p>
         </w:tc>
       </w:tr>
@@ -261,7 +257,6 @@
                 <w:szCs w:val="24"/>
               </w:rPr>
             </w:pPr>
-            <w:proofErr w:type="spellStart"/>
             <w:r>
               <w:rPr>
                 <w:rFonts w:ascii="Arial" w:hAnsi="Arial" w:cs="Arial"/>
@@ -271,7 +266,6 @@
               </w:rPr>
               <w:t>br</w:t>
             </w:r>
-            <w:proofErr w:type="spellEnd"/>
           </w:p>
         </w:tc>
         <w:tc>
@@ -408,23 +402,13 @@
                       <w:szCs w:val="20"/>
                     </w:rPr>
                   </w:pPr>
-                  <w:proofErr w:type="spellStart"/>
                   <w:r>
                     <w:rPr>
                       <w:rFonts w:ascii="Arial" w:hAnsi="Arial" w:cs="Arial"/>
                       <w:sz w:val="20"/>
                       <w:szCs w:val="20"/>
                     </w:rPr>
-                    <w:t>Ngày</w:t>
-                  </w:r>
-                  <w:proofErr w:type="spellEnd"/>
-                  <w:r>
-                    <w:rPr>
-                      <w:rFonts w:ascii="Arial" w:hAnsi="Arial" w:cs="Arial"/>
-                      <w:sz w:val="20"/>
-                      <w:szCs w:val="20"/>
-                    </w:rPr>
-                    <w:t>:</w:t>
+                    <w:t>Ngày:</w:t>
                   </w:r>
                 </w:p>
                 <w:p>
@@ -435,7 +419,6 @@
                       <w:szCs w:val="6"/>
                     </w:rPr>
                   </w:pPr>
-                  <w:proofErr w:type="spellStart"/>
                   <w:r>
                     <w:rPr>
                       <w:rFonts w:ascii="Arial" w:hAnsi="Arial" w:cs="Arial"/>
@@ -445,7 +428,6 @@
                     </w:rPr>
                     <w:t>br</w:t>
                   </w:r>
-                  <w:proofErr w:type="spellEnd"/>
                 </w:p>
               </w:tc>
               <w:tc>
@@ -517,23 +499,13 @@
                       <w:szCs w:val="20"/>
                     </w:rPr>
                   </w:pPr>
-                  <w:proofErr w:type="spellStart"/>
                   <w:r>
                     <w:rPr>
                       <w:rFonts w:ascii="Arial" w:hAnsi="Arial" w:cs="Arial"/>
                       <w:sz w:val="20"/>
                       <w:szCs w:val="20"/>
                     </w:rPr>
-                    <w:t>Số</w:t>
-                  </w:r>
-                  <w:proofErr w:type="spellEnd"/>
-                  <w:r>
-                    <w:rPr>
-                      <w:rFonts w:ascii="Arial" w:hAnsi="Arial" w:cs="Arial"/>
-                      <w:sz w:val="20"/>
-                      <w:szCs w:val="20"/>
-                    </w:rPr>
-                    <w:t>:</w:t>
+                    <w:t>Số:</w:t>
                   </w:r>
                 </w:p>
               </w:tc>
@@ -643,7 +615,6 @@
           <w:szCs w:val="2"/>
         </w:rPr>
       </w:pPr>
-      <w:proofErr w:type="spellStart"/>
       <w:r>
         <w:rPr>
           <w:color w:val="FFFFFF" w:themeColor="background1"/>
@@ -652,7 +623,6 @@
         </w:rPr>
         <w:t>br</w:t>
       </w:r>
-      <w:proofErr w:type="spellEnd"/>
     </w:p>
     <w:tbl>
       <w:tblPr>
@@ -690,7 +660,6 @@
                 <w:szCs w:val="24"/>
               </w:rPr>
             </w:pPr>
-            <w:proofErr w:type="spellStart"/>
             <w:r>
               <w:rPr>
                 <w:rFonts w:ascii="Arial" w:hAnsi="Arial" w:cs="Arial"/>
@@ -711,33 +680,8 @@
                 <w:sz w:val="24"/>
                 <w:szCs w:val="24"/>
               </w:rPr>
-              <w:t>hân</w:t>
-            </w:r>
-            <w:proofErr w:type="spellEnd"/>
-            <w:r>
-              <w:rPr>
-                <w:rFonts w:ascii="Arial" w:hAnsi="Arial" w:cs="Arial"/>
-                <w:b/>
-                <w:bCs/>
-                <w:color w:val="000000"/>
-                <w:sz w:val="24"/>
-                <w:szCs w:val="24"/>
-              </w:rPr>
-              <w:t xml:space="preserve"> </w:t>
-            </w:r>
-            <w:proofErr w:type="spellStart"/>
-            <w:r>
-              <w:rPr>
-                <w:rFonts w:ascii="Arial" w:hAnsi="Arial" w:cs="Arial"/>
-                <w:b/>
-                <w:bCs/>
-                <w:color w:val="000000"/>
-                <w:sz w:val="24"/>
-                <w:szCs w:val="24"/>
-              </w:rPr>
-              <w:t>viên</w:t>
-            </w:r>
-            <w:proofErr w:type="spellEnd"/>
+              <w:t>hân viên</w:t>
+            </w:r>
             <w:r>
               <w:rPr>
                 <w:rFonts w:ascii="Arial" w:hAnsi="Arial" w:cs="Arial"/>
@@ -803,7 +747,6 @@
                 <w:szCs w:val="24"/>
               </w:rPr>
             </w:pPr>
-            <w:proofErr w:type="spellStart"/>
             <w:r>
               <w:rPr>
                 <w:rFonts w:ascii="Arial" w:hAnsi="Arial" w:cs="Arial"/>
@@ -812,98 +755,23 @@
                 <w:sz w:val="24"/>
                 <w:szCs w:val="24"/>
               </w:rPr>
-              <w:t>Trạng</w:t>
-            </w:r>
-            <w:proofErr w:type="spellEnd"/>
-            <w:r>
-              <w:rPr>
-                <w:rFonts w:ascii="Arial" w:hAnsi="Arial" w:cs="Arial"/>
-                <w:b/>
-                <w:bCs/>
-                <w:sz w:val="24"/>
-                <w:szCs w:val="24"/>
-              </w:rPr>
-              <w:t xml:space="preserve"> </w:t>
-            </w:r>
-            <w:proofErr w:type="spellStart"/>
-            <w:proofErr w:type="gramStart"/>
-            <w:r>
-              <w:rPr>
-                <w:rFonts w:ascii="Arial" w:hAnsi="Arial" w:cs="Arial"/>
-                <w:b/>
-                <w:bCs/>
-                <w:sz w:val="24"/>
-                <w:szCs w:val="24"/>
-              </w:rPr>
-              <w:t>thái</w:t>
-            </w:r>
-            <w:proofErr w:type="spellEnd"/>
-            <w:r>
-              <w:rPr>
-                <w:rFonts w:ascii="Arial" w:hAnsi="Arial" w:cs="Arial"/>
-                <w:sz w:val="24"/>
-                <w:szCs w:val="24"/>
-              </w:rPr>
-              <w:t xml:space="preserve"> </w:t>
-            </w:r>
-            <w:r>
-              <w:rPr>
-                <w:rFonts w:ascii="Arial" w:hAnsi="Arial" w:cs="Arial"/>
-                <w:sz w:val="24"/>
-                <w:szCs w:val="24"/>
-              </w:rPr>
-              <w:t>:</w:t>
-            </w:r>
-            <w:proofErr w:type="gramEnd"/>
-            <w:r>
-              <w:rPr>
-                <w:rFonts w:ascii="Arial" w:hAnsi="Arial" w:cs="Arial"/>
-                <w:sz w:val="24"/>
-                <w:szCs w:val="24"/>
-              </w:rPr>
-              <w:t xml:space="preserve"> </w:t>
-            </w:r>
-            <w:proofErr w:type="spellStart"/>
+              <w:t>Trạng thái</w:t>
+            </w:r>
+            <w:r>
+              <w:rPr>
+                <w:rFonts w:ascii="Arial" w:hAnsi="Arial" w:cs="Arial"/>
+                <w:sz w:val="24"/>
+                <w:szCs w:val="24"/>
+              </w:rPr>
+              <w:t xml:space="preserve"> : </w:t>
+            </w:r>
             <w:r>
               <w:rPr>
                 <w:rFonts w:ascii="Arial" w:hAnsi="Arial" w:cs="Arial"/>
                 <w:color w:val="000000"/>
               </w:rPr>
-              <w:t>Chưa</w:t>
-            </w:r>
-            <w:proofErr w:type="spellEnd"/>
-            <w:r>
-              <w:rPr>
-                <w:rFonts w:ascii="Arial" w:hAnsi="Arial" w:cs="Arial"/>
-                <w:color w:val="000000"/>
-              </w:rPr>
-              <w:t xml:space="preserve"> </w:t>
-            </w:r>
-            <w:proofErr w:type="spellStart"/>
-            <w:r>
-              <w:rPr>
-                <w:rFonts w:ascii="Arial" w:hAnsi="Arial" w:cs="Arial"/>
-                <w:color w:val="000000"/>
-              </w:rPr>
-              <w:t>cân</w:t>
-            </w:r>
-            <w:proofErr w:type="spellEnd"/>
-            <w:r>
-              <w:rPr>
-                <w:rFonts w:ascii="Arial" w:hAnsi="Arial" w:cs="Arial"/>
-                <w:color w:val="000000"/>
-              </w:rPr>
-              <w:t xml:space="preserve"> </w:t>
-            </w:r>
-            <w:proofErr w:type="spellStart"/>
-            <w:r>
-              <w:rPr>
-                <w:rFonts w:ascii="Arial" w:hAnsi="Arial" w:cs="Arial"/>
-                <w:color w:val="000000"/>
-              </w:rPr>
-              <w:t>kho</w:t>
-            </w:r>
-            <w:proofErr w:type="spellEnd"/>
+              <w:t>Chưa cân kho</w:t>
+            </w:r>
           </w:p>
         </w:tc>
       </w:tr>
@@ -926,7 +794,6 @@
                 <w:szCs w:val="24"/>
               </w:rPr>
             </w:pPr>
-            <w:proofErr w:type="spellStart"/>
             <w:r>
               <w:rPr>
                 <w:rFonts w:ascii="Arial" w:hAnsi="Arial" w:cs="Arial"/>
@@ -936,7 +803,6 @@
               </w:rPr>
               <w:t>br</w:t>
             </w:r>
-            <w:proofErr w:type="spellEnd"/>
           </w:p>
           <w:tbl>
             <w:tblPr>
@@ -1004,7 +870,6 @@
                       <w:lang w:val="en-US"/>
                     </w:rPr>
                   </w:pPr>
-                  <w:proofErr w:type="spellStart"/>
                   <w:r>
                     <w:rPr>
                       <w:rFonts w:ascii="Arial" w:hAnsi="Arial" w:cs="Arial"/>
@@ -1016,7 +881,6 @@
                     </w:rPr>
                     <w:t>br</w:t>
                   </w:r>
-                  <w:proofErr w:type="spellEnd"/>
                 </w:p>
               </w:tc>
               <w:tc>
@@ -1069,7 +933,6 @@
                       <w:sz w:val="24"/>
                     </w:rPr>
                   </w:pPr>
-                  <w:proofErr w:type="spellStart"/>
                   <w:r>
                     <w:rPr>
                       <w:rFonts w:ascii="Arial" w:hAnsi="Arial" w:cs="Arial"/>
@@ -1081,7 +944,6 @@
                     </w:rPr>
                     <w:t>br</w:t>
                   </w:r>
-                  <w:proofErr w:type="spellEnd"/>
                 </w:p>
               </w:tc>
               <w:tc>
@@ -1134,7 +996,6 @@
                       <w:sz w:val="24"/>
                     </w:rPr>
                   </w:pPr>
-                  <w:proofErr w:type="spellStart"/>
                   <w:r>
                     <w:rPr>
                       <w:rFonts w:ascii="Arial" w:hAnsi="Arial" w:cs="Arial"/>
@@ -1146,7 +1007,6 @@
                     </w:rPr>
                     <w:t>br</w:t>
                   </w:r>
-                  <w:proofErr w:type="spellEnd"/>
                 </w:p>
               </w:tc>
               <w:tc>
@@ -1199,7 +1059,6 @@
                       <w:sz w:val="24"/>
                     </w:rPr>
                   </w:pPr>
-                  <w:proofErr w:type="spellStart"/>
                   <w:r>
                     <w:rPr>
                       <w:rFonts w:ascii="Arial" w:hAnsi="Arial" w:cs="Arial"/>
@@ -1211,7 +1070,6 @@
                     </w:rPr>
                     <w:t>br</w:t>
                   </w:r>
-                  <w:proofErr w:type="spellEnd"/>
                 </w:p>
               </w:tc>
               <w:tc>
@@ -1249,7 +1107,6 @@
                       <w:sz w:val="24"/>
                     </w:rPr>
                   </w:pPr>
-                  <w:proofErr w:type="spellStart"/>
                   <w:r>
                     <w:rPr>
                       <w:rFonts w:ascii="Arial" w:hAnsi="Arial" w:cs="Arial"/>
@@ -1261,7 +1118,6 @@
                     </w:rPr>
                     <w:t>br</w:t>
                   </w:r>
-                  <w:proofErr w:type="spellEnd"/>
                 </w:p>
               </w:tc>
               <w:tc>
@@ -1316,31 +1172,19 @@
                       <w:sz w:val="24"/>
                       <w:lang w:val="en-US"/>
                     </w:rPr>
-                    <w:t xml:space="preserve">ệ </w:t>
-                  </w:r>
-                  <w:proofErr w:type="spellStart"/>
-                  <w:r>
-                    <w:rPr>
-                      <w:b/>
-                      <w:w w:val="105"/>
+                    <w:t>ệ thống</w:t>
+                  </w:r>
+                </w:p>
+                <w:p>
+                  <w:pPr>
+                    <w:pStyle w:val="TableParagraph"/>
+                    <w:ind w:left="33" w:right="138"/>
+                    <w:rPr>
+                      <w:b/>
                       <w:sz w:val="24"/>
                       <w:lang w:val="en-US"/>
                     </w:rPr>
-                    <w:t>thống</w:t>
-                  </w:r>
-                  <w:proofErr w:type="spellEnd"/>
-                </w:p>
-                <w:p>
-                  <w:pPr>
-                    <w:pStyle w:val="TableParagraph"/>
-                    <w:ind w:left="33" w:right="138"/>
-                    <w:rPr>
-                      <w:b/>
-                      <w:sz w:val="24"/>
-                      <w:lang w:val="en-US"/>
-                    </w:rPr>
-                  </w:pPr>
-                  <w:proofErr w:type="spellStart"/>
+                  </w:pPr>
                   <w:r>
                     <w:rPr>
                       <w:rFonts w:ascii="Arial" w:hAnsi="Arial" w:cs="Arial"/>
@@ -1352,7 +1196,6 @@
                     </w:rPr>
                     <w:t>br</w:t>
                   </w:r>
-                  <w:proofErr w:type="spellEnd"/>
                 </w:p>
               </w:tc>
               <w:tc>
@@ -1380,30 +1223,19 @@
                       <w:sz w:val="24"/>
                       <w:lang w:val="en-US"/>
                     </w:rPr>
-                    <w:t xml:space="preserve">SL </w:t>
-                  </w:r>
-                  <w:proofErr w:type="spellStart"/>
-                  <w:r>
+                    <w:t>SL thực</w:t>
+                  </w:r>
+                </w:p>
+                <w:p>
+                  <w:pPr>
+                    <w:pStyle w:val="TableParagraph"/>
+                    <w:ind w:left="30" w:right="90"/>
                     <w:rPr>
                       <w:b/>
                       <w:sz w:val="24"/>
                       <w:lang w:val="en-US"/>
                     </w:rPr>
-                    <w:t>thực</w:t>
-                  </w:r>
-                  <w:proofErr w:type="spellEnd"/>
-                </w:p>
-                <w:p>
-                  <w:pPr>
-                    <w:pStyle w:val="TableParagraph"/>
-                    <w:ind w:left="30" w:right="90"/>
-                    <w:rPr>
-                      <w:b/>
-                      <w:sz w:val="24"/>
-                      <w:lang w:val="en-US"/>
-                    </w:rPr>
-                  </w:pPr>
-                  <w:proofErr w:type="spellStart"/>
+                  </w:pPr>
                   <w:r>
                     <w:rPr>
                       <w:rFonts w:ascii="Arial" w:hAnsi="Arial" w:cs="Arial"/>
@@ -1415,7 +1247,6 @@
                     </w:rPr>
                     <w:t>br</w:t>
                   </w:r>
-                  <w:proofErr w:type="spellEnd"/>
                 </w:p>
               </w:tc>
             </w:tr>
@@ -1478,7 +1309,6 @@
                       <w:sz w:val="24"/>
                     </w:rPr>
                   </w:pPr>
-                  <w:proofErr w:type="spellStart"/>
                   <w:r>
                     <w:rPr>
                       <w:rFonts w:ascii="Arial" w:hAnsi="Arial" w:cs="Arial"/>
@@ -1490,7 +1320,6 @@
                     </w:rPr>
                     <w:t>br</w:t>
                   </w:r>
-                  <w:proofErr w:type="spellEnd"/>
                 </w:p>
               </w:tc>
               <w:tc>
@@ -1612,7 +1441,6 @@
                       <w:sz w:val="24"/>
                     </w:rPr>
                   </w:pPr>
-                  <w:proofErr w:type="spellStart"/>
                   <w:r>
                     <w:rPr>
                       <w:rFonts w:ascii="Arial" w:hAnsi="Arial" w:cs="Arial"/>
@@ -1624,7 +1452,6 @@
                     </w:rPr>
                     <w:t>br</w:t>
                   </w:r>
-                  <w:proofErr w:type="spellEnd"/>
                 </w:p>
               </w:tc>
               <w:tc>
@@ -1684,7 +1511,6 @@
                       <w:sz w:val="24"/>
                     </w:rPr>
                   </w:pPr>
-                  <w:proofErr w:type="spellStart"/>
                   <w:r>
                     <w:rPr>
                       <w:rFonts w:ascii="Arial" w:hAnsi="Arial" w:cs="Arial"/>
@@ -1696,7 +1522,6 @@
                     </w:rPr>
                     <w:t>br</w:t>
                   </w:r>
-                  <w:proofErr w:type="spellEnd"/>
                 </w:p>
               </w:tc>
               <w:tc>
@@ -1754,7 +1579,6 @@
                       <w:sz w:val="24"/>
                     </w:rPr>
                   </w:pPr>
-                  <w:proofErr w:type="spellStart"/>
                   <w:r>
                     <w:rPr>
                       <w:rFonts w:ascii="Arial" w:hAnsi="Arial" w:cs="Arial"/>
@@ -1766,7 +1590,6 @@
                     </w:rPr>
                     <w:t>br</w:t>
                   </w:r>
-                  <w:proofErr w:type="spellEnd"/>
                 </w:p>
               </w:tc>
               <w:tc>
@@ -1826,7 +1649,6 @@
                       <w:sz w:val="24"/>
                     </w:rPr>
                   </w:pPr>
-                  <w:proofErr w:type="spellStart"/>
                   <w:r>
                     <w:rPr>
                       <w:rFonts w:ascii="Arial" w:hAnsi="Arial" w:cs="Arial"/>
@@ -1838,7 +1660,6 @@
                     </w:rPr>
                     <w:t>br</w:t>
                   </w:r>
-                  <w:proofErr w:type="spellEnd"/>
                 </w:p>
               </w:tc>
               <w:tc>
@@ -1898,7 +1719,6 @@
                       <w:sz w:val="24"/>
                     </w:rPr>
                   </w:pPr>
-                  <w:proofErr w:type="spellStart"/>
                   <w:r>
                     <w:rPr>
                       <w:rFonts w:ascii="Arial" w:hAnsi="Arial" w:cs="Arial"/>
@@ -1910,7 +1730,6 @@
                     </w:rPr>
                     <w:t>br</w:t>
                   </w:r>
-                  <w:proofErr w:type="spellEnd"/>
                 </w:p>
               </w:tc>
               <w:tc>
@@ -1970,7 +1789,6 @@
                       <w:sz w:val="24"/>
                     </w:rPr>
                   </w:pPr>
-                  <w:proofErr w:type="spellStart"/>
                   <w:r>
                     <w:rPr>
                       <w:rFonts w:ascii="Arial" w:hAnsi="Arial" w:cs="Arial"/>
@@ -1982,7 +1800,6 @@
                     </w:rPr>
                     <w:t>br</w:t>
                   </w:r>
-                  <w:proofErr w:type="spellEnd"/>
                 </w:p>
               </w:tc>
             </w:tr>
@@ -2000,6 +1817,7 @@
         </w:tc>
       </w:tr>
     </w:tbl>
+    <w:p/>
     <w:p/>
     <w:sectPr>
       <w:pgSz w:w="11909" w:h="16834" w:code="9"/>
@@ -2409,6 +2227,7 @@
   <w:style w:type="paragraph" w:default="1" w:styleId="Normal">
     <w:name w:val="Normal"/>
     <w:qFormat/>
+    <w:rsid w:val="001D7E1C"/>
   </w:style>
   <w:style w:type="character" w:default="1" w:styleId="DefaultParagraphFont">
     <w:name w:val="Default Paragraph Font"/>
